--- a/laporan/3. BAB III.docx
+++ b/laporan/3. BAB III.docx
@@ -1,9 +1,33 @@
 
 <file path=word/document.xml><?xml version="1.0" encoding="utf-8"?>
-<w:document xmlns:wpc="http://schemas.microsoft.com/office/word/2010/wordprocessingCanvas" xmlns:cx="http://schemas.microsoft.com/office/drawing/2014/chartex" xmlns:cx1="http://schemas.microsoft.com/office/drawing/2015/9/8/chartex" xmlns:cx2="http://schemas.microsoft.com/office/drawing/2015/10/21/chartex" xmlns:cx3="http://schemas.microsoft.com/office/drawing/2016/5/9/chartex" xmlns:cx4="http://schemas.microsoft.com/office/drawing/2016/5/10/chartex" xmlns:cx5="http://schemas.microsoft.com/office/drawing/2016/5/11/chartex" xmlns:cx6="http://schemas.microsoft.com/office/drawing/2016/5/12/chartex" xmlns:cx7="http://schemas.microsoft.com/office/drawing/2016/5/13/chartex" xmlns:cx8="http://schemas.microsoft.com/office/drawing/2016/5/14/chartex" xmlns:mc="http://schemas.openxmlformats.org/markup-compatibility/2006" xmlns:aink="http://schemas.microsoft.com/office/drawing/2016/ink" xmlns:am3d="http://schemas.microsoft.com/office/drawing/2017/model3d" xmlns:o="urn:schemas-microsoft-com:office:office" xmlns:r="http://schemas.openxmlformats.org/officeDocument/2006/relationships" xmlns:m="http://schemas.openxmlformats.org/officeDocument/2006/math" xmlns:v="urn:schemas-microsoft-com:vml" xmlns:wp14="http://schemas.microsoft.com/office/word/2010/wordprocessingDrawing" xmlns:wp="http://schemas.openxmlformats.org/drawingml/2006/wordprocessingDrawing" xmlns:w10="urn:schemas-microsoft-com:office:word" xmlns:w="http://schemas.openxmlformats.org/wordprocessingml/2006/main" xmlns:w14="http://schemas.microsoft.com/office/word/2010/wordml" xmlns:w15="http://schemas.microsoft.com/office/word/2012/wordml" xmlns:w16cid="http://schemas.microsoft.com/office/word/2016/wordml/cid" xmlns:w16se="http://schemas.microsoft.com/office/word/2015/wordml/symex" xmlns:wpg="http://schemas.microsoft.com/office/word/2010/wordprocessingGroup" xmlns:wpi="http://schemas.microsoft.com/office/word/2010/wordprocessingInk" xmlns:wne="http://schemas.microsoft.com/office/word/2006/wordml" xmlns:wps="http://schemas.microsoft.com/office/word/2010/wordprocessingShape" mc:Ignorable="w14 w15 w16se w16cid wp14">
+<w:document xmlns:wpc="http://schemas.microsoft.com/office/word/2010/wordprocessingCanvas" xmlns:cx="http://schemas.microsoft.com/office/drawing/2014/chartex" xmlns:cx1="http://schemas.microsoft.com/office/drawing/2015/9/8/chartex" xmlns:cx2="http://schemas.microsoft.com/office/drawing/2015/10/21/chartex" xmlns:cx3="http://schemas.microsoft.com/office/drawing/2016/5/9/chartex" xmlns:cx4="http://schemas.microsoft.com/office/drawing/2016/5/10/chartex" xmlns:cx5="http://schemas.microsoft.com/office/drawing/2016/5/11/chartex" xmlns:cx6="http://schemas.microsoft.com/office/drawing/2016/5/12/chartex" xmlns:cx7="http://schemas.microsoft.com/office/drawing/2016/5/13/chartex" xmlns:cx8="http://schemas.microsoft.com/office/drawing/2016/5/14/chartex" xmlns:mc="http://schemas.openxmlformats.org/markup-compatibility/2006" xmlns:aink="http://schemas.microsoft.com/office/drawing/2016/ink" xmlns:am3d="http://schemas.microsoft.com/office/drawing/2017/model3d" xmlns:o="urn:schemas-microsoft-com:office:office" xmlns:r="http://schemas.openxmlformats.org/officeDocument/2006/relationships" xmlns:m="http://schemas.openxmlformats.org/officeDocument/2006/math" xmlns:v="urn:schemas-microsoft-com:vml" xmlns:wp14="http://schemas.microsoft.com/office/word/2010/wordprocessingDrawing" xmlns:wp="http://schemas.openxmlformats.org/drawingml/2006/wordprocessingDrawing" xmlns:w10="urn:schemas-microsoft-com:office:word" xmlns:w="http://schemas.openxmlformats.org/wordprocessingml/2006/main" xmlns:w14="http://schemas.microsoft.com/office/word/2010/wordml" xmlns:w15="http://schemas.microsoft.com/office/word/2012/wordml" xmlns:w16cex="http://schemas.microsoft.com/office/word/2018/wordml/cex" xmlns:w16cid="http://schemas.microsoft.com/office/word/2016/wordml/cid" xmlns:w16="http://schemas.microsoft.com/office/word/2018/wordml" xmlns:w16se="http://schemas.microsoft.com/office/word/2015/wordml/symex" xmlns:wpg="http://schemas.microsoft.com/office/word/2010/wordprocessingGroup" xmlns:wpi="http://schemas.microsoft.com/office/word/2010/wordprocessingInk" xmlns:wne="http://schemas.microsoft.com/office/word/2006/wordml" xmlns:wps="http://schemas.microsoft.com/office/word/2010/wordprocessingShape" mc:Ignorable="w14 w15 w16se w16cid w16 w16cex wp14">
   <w:body>
     <w:p>
       <w:pPr>
+        <w:pStyle w:val="NoSpacing"/>
+        <w:spacing w:after="240"/>
+        <w:jc w:val="center"/>
+        <w:rPr>
+          <w:rFonts w:ascii="Times New Roman" w:hAnsi="Times New Roman" w:cs="Times New Roman"/>
+          <w:b/>
+          <w:bCs/>
+          <w:sz w:val="24"/>
+          <w:szCs w:val="24"/>
+        </w:rPr>
+      </w:pPr>
+      <w:r>
+        <w:rPr>
+          <w:rFonts w:ascii="Times New Roman" w:hAnsi="Times New Roman" w:cs="Times New Roman"/>
+          <w:b/>
+          <w:bCs/>
+          <w:sz w:val="24"/>
+          <w:szCs w:val="24"/>
+        </w:rPr>
+        <w:t>BAB III</w:t>
+      </w:r>
+    </w:p>
+    <w:p>
+      <w:pPr>
         <w:spacing w:line="360" w:lineRule="auto"/>
         <w:jc w:val="center"/>
         <w:rPr>
@@ -17,23 +41,22 @@
         <w:rPr>
           <w:rFonts w:ascii="Times New Roman" w:hAnsi="Times New Roman" w:cs="Times New Roman"/>
           <w:b/>
-          <w:sz w:val="24"/>
-          <w:szCs w:val="24"/>
-        </w:rPr>
-        <w:t>BAB III</w:t>
-      </w:r>
-    </w:p>
-    <w:p>
-      <w:pPr>
-        <w:spacing w:line="360" w:lineRule="auto"/>
-        <w:jc w:val="center"/>
+          <w:bCs/>
+          <w:sz w:val="24"/>
+          <w:szCs w:val="24"/>
+        </w:rPr>
+        <w:t xml:space="preserve">PELAKSANAAN </w:t>
+      </w:r>
+      <w:r>
         <w:rPr>
           <w:rFonts w:ascii="Times New Roman" w:hAnsi="Times New Roman" w:cs="Times New Roman"/>
           <w:b/>
-          <w:sz w:val="24"/>
-          <w:szCs w:val="24"/>
-        </w:rPr>
-      </w:pPr>
+          <w:bCs/>
+          <w:sz w:val="24"/>
+          <w:szCs w:val="24"/>
+        </w:rPr>
+        <w:t>KUL</w:t>
+      </w:r>
       <w:r>
         <w:rPr>
           <w:rFonts w:ascii="Times New Roman" w:hAnsi="Times New Roman" w:cs="Times New Roman"/>
@@ -41,7 +64,7 @@
           <w:sz w:val="24"/>
           <w:szCs w:val="24"/>
         </w:rPr>
-        <w:t xml:space="preserve">PELAKSANAAN </w:t>
+        <w:t xml:space="preserve">IAH </w:t>
       </w:r>
       <w:r>
         <w:rPr>
@@ -50,8 +73,10 @@
           <w:sz w:val="24"/>
           <w:szCs w:val="24"/>
         </w:rPr>
-        <w:t xml:space="preserve">KULIAH </w:t>
-      </w:r>
+        <w:t>KERJ</w:t>
+      </w:r>
+      <w:bookmarkStart w:id="0" w:name="_GoBack"/>
+      <w:bookmarkEnd w:id="0"/>
       <w:r>
         <w:rPr>
           <w:rFonts w:ascii="Times New Roman" w:hAnsi="Times New Roman" w:cs="Times New Roman"/>
@@ -59,7 +84,7 @@
           <w:sz w:val="24"/>
           <w:szCs w:val="24"/>
         </w:rPr>
-        <w:t>KERJA PRAKTEK</w:t>
+        <w:t>A PRAKTEK</w:t>
       </w:r>
     </w:p>
     <w:p>
@@ -9276,6 +9301,7 @@
         <w:t xml:space="preserve"> yang </w:t>
       </w:r>
       <w:proofErr w:type="spellStart"/>
+      <w:proofErr w:type="gramStart"/>
       <w:r>
         <w:rPr>
           <w:rFonts w:ascii="Times New Roman" w:hAnsi="Times New Roman" w:cs="Times New Roman"/>
@@ -9293,6 +9319,7 @@
         </w:rPr>
         <w:t xml:space="preserve"> :</w:t>
       </w:r>
+      <w:proofErr w:type="gramEnd"/>
     </w:p>
     <w:p>
       <w:pPr>
@@ -9819,6 +9846,7 @@
         <w:t xml:space="preserve"> </w:t>
       </w:r>
       <w:proofErr w:type="spellStart"/>
+      <w:proofErr w:type="gramStart"/>
       <w:r>
         <w:rPr>
           <w:rFonts w:ascii="Times New Roman" w:hAnsi="Times New Roman" w:cs="Times New Roman"/>
@@ -9834,7 +9862,16 @@
           <w:sz w:val="24"/>
           <w:szCs w:val="24"/>
         </w:rPr>
-        <w:t xml:space="preserve"> : </w:t>
+        <w:t xml:space="preserve"> :</w:t>
+      </w:r>
+      <w:proofErr w:type="gramEnd"/>
+      <w:r>
+        <w:rPr>
+          <w:rFonts w:ascii="Times New Roman" w:hAnsi="Times New Roman" w:cs="Times New Roman"/>
+          <w:sz w:val="24"/>
+          <w:szCs w:val="24"/>
+        </w:rPr>
+        <w:t xml:space="preserve"> </w:t>
       </w:r>
       <w:r>
         <w:rPr>
@@ -10045,7 +10082,17 @@
           <w:sz w:val="24"/>
           <w:szCs w:val="24"/>
         </w:rPr>
-        <w:t>System Design</w:t>
+        <w:t xml:space="preserve">System </w:t>
+      </w:r>
+      <w:proofErr w:type="gramStart"/>
+      <w:r>
+        <w:rPr>
+          <w:rFonts w:ascii="Times New Roman" w:hAnsi="Times New Roman" w:cs="Times New Roman"/>
+          <w:b/>
+          <w:sz w:val="24"/>
+          <w:szCs w:val="24"/>
+        </w:rPr>
+        <w:t>Design</w:t>
       </w:r>
       <w:r>
         <w:rPr>
@@ -10062,7 +10109,17 @@
           <w:szCs w:val="24"/>
           <w:lang w:val="id-ID"/>
         </w:rPr>
-        <w:t>Spesifikasi kebutuhan dari tahap sebelumnya akan dipelajari dalam fase ini dan desain sistem disiapkan. Desain Sistem membantu dalam menentukan perangkat keras</w:t>
+        <w:t>Spesifikasi</w:t>
+      </w:r>
+      <w:proofErr w:type="gramEnd"/>
+      <w:r>
+        <w:rPr>
+          <w:rFonts w:ascii="Times New Roman" w:hAnsi="Times New Roman" w:cs="Times New Roman"/>
+          <w:sz w:val="24"/>
+          <w:szCs w:val="24"/>
+          <w:lang w:val="id-ID"/>
+        </w:rPr>
+        <w:t xml:space="preserve"> kebutuhan dari tahap sebelumnya akan dipelajari dalam fase ini dan desain sistem disiapkan. Desain Sistem membantu dalam menentukan perangkat keras</w:t>
       </w:r>
       <w:r>
         <w:rPr>
@@ -10122,6 +10179,7 @@
         </w:rPr>
         <w:t xml:space="preserve">3. </w:t>
       </w:r>
+      <w:proofErr w:type="gramStart"/>
       <w:r>
         <w:rPr>
           <w:rFonts w:ascii="Times New Roman" w:hAnsi="Times New Roman" w:cs="Times New Roman"/>
@@ -10146,7 +10204,17 @@
           <w:szCs w:val="24"/>
           <w:lang w:val="id-ID"/>
         </w:rPr>
-        <w:t xml:space="preserve">Pada tahap ini, sistem pertama kali dikembangkan di program kecil yang disebut </w:t>
+        <w:t>Pada</w:t>
+      </w:r>
+      <w:proofErr w:type="gramEnd"/>
+      <w:r>
+        <w:rPr>
+          <w:rFonts w:ascii="Times New Roman" w:hAnsi="Times New Roman" w:cs="Times New Roman"/>
+          <w:sz w:val="24"/>
+          <w:szCs w:val="24"/>
+          <w:lang w:val="id-ID"/>
+        </w:rPr>
+        <w:t xml:space="preserve"> tahap ini, sistem pertama kali dikembangkan di program kecil yang disebut </w:t>
       </w:r>
       <w:r>
         <w:rPr>
@@ -10236,7 +10304,17 @@
           <w:sz w:val="24"/>
           <w:szCs w:val="24"/>
         </w:rPr>
-        <w:t>Integration &amp; Testing</w:t>
+        <w:t xml:space="preserve">Integration &amp; </w:t>
+      </w:r>
+      <w:proofErr w:type="gramStart"/>
+      <w:r>
+        <w:rPr>
+          <w:rFonts w:ascii="Times New Roman" w:hAnsi="Times New Roman" w:cs="Times New Roman"/>
+          <w:b/>
+          <w:sz w:val="24"/>
+          <w:szCs w:val="24"/>
+        </w:rPr>
+        <w:t>Testing</w:t>
       </w:r>
       <w:r>
         <w:rPr>
@@ -10253,7 +10331,17 @@
           <w:szCs w:val="24"/>
           <w:lang w:val="id-ID"/>
         </w:rPr>
-        <w:t xml:space="preserve">Seluruh </w:t>
+        <w:t>Seluruh</w:t>
+      </w:r>
+      <w:proofErr w:type="gramEnd"/>
+      <w:r>
+        <w:rPr>
+          <w:rFonts w:ascii="Times New Roman" w:hAnsi="Times New Roman" w:cs="Times New Roman"/>
+          <w:sz w:val="24"/>
+          <w:szCs w:val="24"/>
+          <w:lang w:val="id-ID"/>
+        </w:rPr>
+        <w:t xml:space="preserve"> </w:t>
       </w:r>
       <w:r>
         <w:rPr>
@@ -10663,7 +10751,16 @@
           <w:sz w:val="24"/>
           <w:szCs w:val="24"/>
         </w:rPr>
-        <w:t xml:space="preserve"> lain</w:t>
+        <w:t xml:space="preserve"> </w:t>
+      </w:r>
+      <w:proofErr w:type="gramStart"/>
+      <w:r>
+        <w:rPr>
+          <w:rFonts w:ascii="Times New Roman" w:hAnsi="Times New Roman" w:cs="Times New Roman"/>
+          <w:sz w:val="24"/>
+          <w:szCs w:val="24"/>
+        </w:rPr>
+        <w:t>lain</w:t>
       </w:r>
       <w:r>
         <w:rPr>
@@ -10673,6 +10770,7 @@
         </w:rPr>
         <w:t xml:space="preserve"> :</w:t>
       </w:r>
+      <w:proofErr w:type="gramEnd"/>
     </w:p>
     <w:p>
       <w:pPr>
@@ -11851,14 +11949,24 @@
           <w:sz w:val="24"/>
           <w:szCs w:val="24"/>
         </w:rPr>
-        <w:t>Gambar 3.</w:t>
-      </w:r>
+        <w:t xml:space="preserve">Gambar </w:t>
+      </w:r>
+      <w:proofErr w:type="gramStart"/>
       <w:r>
         <w:rPr>
           <w:rFonts w:ascii="Times New Roman" w:hAnsi="Times New Roman" w:cs="Times New Roman"/>
           <w:b/>
           <w:sz w:val="24"/>
           <w:szCs w:val="24"/>
+        </w:rPr>
+        <w:t>3.</w:t>
+      </w:r>
+      <w:r>
+        <w:rPr>
+          <w:rFonts w:ascii="Times New Roman" w:hAnsi="Times New Roman" w:cs="Times New Roman"/>
+          <w:b/>
+          <w:sz w:val="24"/>
+          <w:szCs w:val="24"/>
           <w:lang w:val="id-ID"/>
         </w:rPr>
         <w:t>2</w:t>
@@ -11883,6 +11991,7 @@
         <w:t>Pemrograman</w:t>
       </w:r>
       <w:proofErr w:type="spellEnd"/>
+      <w:proofErr w:type="gramEnd"/>
       <w:r>
         <w:rPr>
           <w:rFonts w:ascii="Times New Roman" w:hAnsi="Times New Roman" w:cs="Times New Roman"/>
@@ -12177,6 +12286,7 @@
         </w:rPr>
         <w:t xml:space="preserve">1. Menu </w:t>
       </w:r>
+      <w:proofErr w:type="gramStart"/>
       <w:r>
         <w:rPr>
           <w:rFonts w:ascii="Times New Roman" w:hAnsi="Times New Roman" w:cs="Times New Roman"/>
@@ -12204,6 +12314,7 @@
         <w:t>untuk</w:t>
       </w:r>
       <w:proofErr w:type="spellEnd"/>
+      <w:proofErr w:type="gramEnd"/>
       <w:r>
         <w:rPr>
           <w:rFonts w:ascii="Times New Roman" w:hAnsi="Times New Roman" w:cs="Times New Roman"/>
@@ -12249,6 +12360,7 @@
         </w:rPr>
         <w:t xml:space="preserve">2. Menu </w:t>
       </w:r>
+      <w:proofErr w:type="gramStart"/>
       <w:r>
         <w:rPr>
           <w:rFonts w:ascii="Times New Roman" w:hAnsi="Times New Roman" w:cs="Times New Roman"/>
@@ -12284,6 +12396,7 @@
         <w:t>untuk</w:t>
       </w:r>
       <w:proofErr w:type="spellEnd"/>
+      <w:proofErr w:type="gramEnd"/>
       <w:r>
         <w:rPr>
           <w:rFonts w:ascii="Times New Roman" w:hAnsi="Times New Roman" w:cs="Times New Roman"/>
@@ -12362,15 +12475,34 @@
           <w:szCs w:val="24"/>
           <w:lang w:val="id-ID"/>
         </w:rPr>
-        <w:t>Tambah Data</w:t>
-      </w:r>
-      <w:r>
-        <w:rPr>
-          <w:rFonts w:ascii="Times New Roman" w:hAnsi="Times New Roman" w:cs="Times New Roman"/>
-          <w:sz w:val="24"/>
-          <w:szCs w:val="24"/>
-        </w:rPr>
-        <w:t xml:space="preserve">  Icon yang </w:t>
+        <w:t xml:space="preserve">Tambah </w:t>
+      </w:r>
+      <w:proofErr w:type="gramStart"/>
+      <w:r>
+        <w:rPr>
+          <w:rFonts w:ascii="Times New Roman" w:hAnsi="Times New Roman" w:cs="Times New Roman"/>
+          <w:sz w:val="24"/>
+          <w:szCs w:val="24"/>
+          <w:lang w:val="id-ID"/>
+        </w:rPr>
+        <w:t>Data</w:t>
+      </w:r>
+      <w:r>
+        <w:rPr>
+          <w:rFonts w:ascii="Times New Roman" w:hAnsi="Times New Roman" w:cs="Times New Roman"/>
+          <w:sz w:val="24"/>
+          <w:szCs w:val="24"/>
+        </w:rPr>
+        <w:t xml:space="preserve">  Icon</w:t>
+      </w:r>
+      <w:proofErr w:type="gramEnd"/>
+      <w:r>
+        <w:rPr>
+          <w:rFonts w:ascii="Times New Roman" w:hAnsi="Times New Roman" w:cs="Times New Roman"/>
+          <w:sz w:val="24"/>
+          <w:szCs w:val="24"/>
+        </w:rPr>
+        <w:t xml:space="preserve"> yang </w:t>
       </w:r>
       <w:r>
         <w:rPr>
@@ -12417,7 +12549,17 @@
           <w:szCs w:val="24"/>
           <w:lang w:val="id-ID"/>
         </w:rPr>
-        <w:t>Menu Ganti Password</w:t>
+        <w:t xml:space="preserve">Menu Ganti </w:t>
+      </w:r>
+      <w:proofErr w:type="gramStart"/>
+      <w:r>
+        <w:rPr>
+          <w:rFonts w:ascii="Times New Roman" w:hAnsi="Times New Roman" w:cs="Times New Roman"/>
+          <w:sz w:val="24"/>
+          <w:szCs w:val="24"/>
+          <w:lang w:val="id-ID"/>
+        </w:rPr>
+        <w:t>Password</w:t>
       </w:r>
       <w:r>
         <w:rPr>
@@ -12434,7 +12576,17 @@
           <w:szCs w:val="24"/>
           <w:lang w:val="id-ID"/>
         </w:rPr>
-        <w:t>utnuk mengganti password login pada web.</w:t>
+        <w:t>utnuk</w:t>
+      </w:r>
+      <w:proofErr w:type="gramEnd"/>
+      <w:r>
+        <w:rPr>
+          <w:rFonts w:ascii="Times New Roman" w:hAnsi="Times New Roman" w:cs="Times New Roman"/>
+          <w:sz w:val="24"/>
+          <w:szCs w:val="24"/>
+          <w:lang w:val="id-ID"/>
+        </w:rPr>
+        <w:t xml:space="preserve"> mengganti password login pada web.</w:t>
       </w:r>
     </w:p>
     <w:p>
@@ -12463,7 +12615,17 @@
           <w:szCs w:val="24"/>
           <w:lang w:val="id-ID"/>
         </w:rPr>
-        <w:t>Menu Konfigurasi</w:t>
+        <w:t xml:space="preserve">Menu </w:t>
+      </w:r>
+      <w:proofErr w:type="gramStart"/>
+      <w:r>
+        <w:rPr>
+          <w:rFonts w:ascii="Times New Roman" w:hAnsi="Times New Roman" w:cs="Times New Roman"/>
+          <w:sz w:val="24"/>
+          <w:szCs w:val="24"/>
+          <w:lang w:val="id-ID"/>
+        </w:rPr>
+        <w:t>Konfigurasi</w:t>
       </w:r>
       <w:r>
         <w:rPr>
@@ -12480,7 +12642,17 @@
           <w:szCs w:val="24"/>
           <w:lang w:val="id-ID"/>
         </w:rPr>
-        <w:t>Untuk melihat pengguna/user yang terdaftar.</w:t>
+        <w:t>Untuk</w:t>
+      </w:r>
+      <w:proofErr w:type="gramEnd"/>
+      <w:r>
+        <w:rPr>
+          <w:rFonts w:ascii="Times New Roman" w:hAnsi="Times New Roman" w:cs="Times New Roman"/>
+          <w:sz w:val="24"/>
+          <w:szCs w:val="24"/>
+          <w:lang w:val="id-ID"/>
+        </w:rPr>
+        <w:t xml:space="preserve"> melihat pengguna/user yang terdaftar.</w:t>
       </w:r>
     </w:p>
     <w:p>
@@ -13024,7 +13196,16 @@
           <w:sz w:val="24"/>
           <w:szCs w:val="24"/>
         </w:rPr>
-        <w:t xml:space="preserve"> lain  </w:t>
+        <w:t xml:space="preserve"> </w:t>
+      </w:r>
+      <w:proofErr w:type="gramStart"/>
+      <w:r>
+        <w:rPr>
+          <w:rFonts w:ascii="Times New Roman" w:hAnsi="Times New Roman" w:cs="Times New Roman"/>
+          <w:sz w:val="24"/>
+          <w:szCs w:val="24"/>
+        </w:rPr>
+        <w:t xml:space="preserve">lain  </w:t>
       </w:r>
       <w:proofErr w:type="spellStart"/>
       <w:r>
@@ -13036,6 +13217,7 @@
         <w:t>Lihat</w:t>
       </w:r>
       <w:proofErr w:type="spellEnd"/>
+      <w:proofErr w:type="gramEnd"/>
       <w:r>
         <w:rPr>
           <w:rFonts w:ascii="Times New Roman" w:hAnsi="Times New Roman" w:cs="Times New Roman"/>
@@ -13208,13 +13390,23 @@
           <w:szCs w:val="24"/>
         </w:rPr>
       </w:pPr>
-      <w:r>
-        <w:rPr>
-          <w:rFonts w:ascii="Times New Roman" w:hAnsi="Times New Roman" w:cs="Times New Roman"/>
-          <w:sz w:val="24"/>
-          <w:szCs w:val="24"/>
-        </w:rPr>
-        <w:t xml:space="preserve">Note  Progress </w:t>
+      <w:proofErr w:type="gramStart"/>
+      <w:r>
+        <w:rPr>
+          <w:rFonts w:ascii="Times New Roman" w:hAnsi="Times New Roman" w:cs="Times New Roman"/>
+          <w:sz w:val="24"/>
+          <w:szCs w:val="24"/>
+        </w:rPr>
+        <w:t>Note  Progress</w:t>
+      </w:r>
+      <w:proofErr w:type="gramEnd"/>
+      <w:r>
+        <w:rPr>
+          <w:rFonts w:ascii="Times New Roman" w:hAnsi="Times New Roman" w:cs="Times New Roman"/>
+          <w:sz w:val="24"/>
+          <w:szCs w:val="24"/>
+        </w:rPr>
+        <w:t xml:space="preserve"> </w:t>
       </w:r>
       <w:proofErr w:type="spellStart"/>
       <w:r>
@@ -14511,7 +14703,7 @@
     <w:p>
       <w:pPr>
         <w:spacing w:line="360" w:lineRule="auto"/>
-        <w:ind w:left="709"/>
+        <w:ind w:left="1134" w:hanging="425"/>
         <w:jc w:val="both"/>
         <w:rPr>
           <w:rFonts w:ascii="Times New Roman" w:hAnsi="Times New Roman" w:cs="Times New Roman"/>
@@ -14527,7 +14719,25 @@
           <w:sz w:val="24"/>
           <w:szCs w:val="24"/>
         </w:rPr>
-        <w:t>4.1. KESIMPULAN</w:t>
+        <w:t>4.</w:t>
+      </w:r>
+      <w:r>
+        <w:rPr>
+          <w:rFonts w:ascii="Times New Roman" w:hAnsi="Times New Roman" w:cs="Times New Roman"/>
+          <w:b/>
+          <w:sz w:val="24"/>
+          <w:szCs w:val="24"/>
+        </w:rPr>
+        <w:t xml:space="preserve">1. </w:t>
+      </w:r>
+      <w:r>
+        <w:rPr>
+          <w:rFonts w:ascii="Times New Roman" w:hAnsi="Times New Roman" w:cs="Times New Roman"/>
+          <w:b/>
+          <w:sz w:val="24"/>
+          <w:szCs w:val="24"/>
+        </w:rPr>
+        <w:t>KESIMPULAN</w:t>
       </w:r>
     </w:p>
     <w:p>
@@ -15265,7 +15475,7 @@
           <w:numId w:val="9"/>
         </w:numPr>
         <w:spacing w:line="360" w:lineRule="auto"/>
-        <w:ind w:left="851" w:firstLine="0"/>
+        <w:ind w:left="1276" w:hanging="425"/>
         <w:jc w:val="both"/>
         <w:rPr>
           <w:rFonts w:ascii="Times New Roman" w:hAnsi="Times New Roman" w:cs="Times New Roman"/>
@@ -15480,8 +15690,6 @@
         </w:rPr>
         <w:t xml:space="preserve"> online</w:t>
       </w:r>
-      <w:bookmarkStart w:id="0" w:name="_GoBack"/>
-      <w:bookmarkEnd w:id="0"/>
     </w:p>
     <w:p>
       <w:pPr>
@@ -16313,7 +16521,7 @@
 </file>
 
 <file path=word/endnotes.xml><?xml version="1.0" encoding="utf-8"?>
-<w:endnotes xmlns:wpc="http://schemas.microsoft.com/office/word/2010/wordprocessingCanvas" xmlns:cx="http://schemas.microsoft.com/office/drawing/2014/chartex" xmlns:cx1="http://schemas.microsoft.com/office/drawing/2015/9/8/chartex" xmlns:cx2="http://schemas.microsoft.com/office/drawing/2015/10/21/chartex" xmlns:cx3="http://schemas.microsoft.com/office/drawing/2016/5/9/chartex" xmlns:cx4="http://schemas.microsoft.com/office/drawing/2016/5/10/chartex" xmlns:cx5="http://schemas.microsoft.com/office/drawing/2016/5/11/chartex" xmlns:cx6="http://schemas.microsoft.com/office/drawing/2016/5/12/chartex" xmlns:cx7="http://schemas.microsoft.com/office/drawing/2016/5/13/chartex" xmlns:cx8="http://schemas.microsoft.com/office/drawing/2016/5/14/chartex" xmlns:mc="http://schemas.openxmlformats.org/markup-compatibility/2006" xmlns:aink="http://schemas.microsoft.com/office/drawing/2016/ink" xmlns:am3d="http://schemas.microsoft.com/office/drawing/2017/model3d" xmlns:o="urn:schemas-microsoft-com:office:office" xmlns:r="http://schemas.openxmlformats.org/officeDocument/2006/relationships" xmlns:m="http://schemas.openxmlformats.org/officeDocument/2006/math" xmlns:v="urn:schemas-microsoft-com:vml" xmlns:wp14="http://schemas.microsoft.com/office/word/2010/wordprocessingDrawing" xmlns:wp="http://schemas.openxmlformats.org/drawingml/2006/wordprocessingDrawing" xmlns:w10="urn:schemas-microsoft-com:office:word" xmlns:w="http://schemas.openxmlformats.org/wordprocessingml/2006/main" xmlns:w14="http://schemas.microsoft.com/office/word/2010/wordml" xmlns:w15="http://schemas.microsoft.com/office/word/2012/wordml" xmlns:w16cid="http://schemas.microsoft.com/office/word/2016/wordml/cid" xmlns:w16se="http://schemas.microsoft.com/office/word/2015/wordml/symex" xmlns:wpg="http://schemas.microsoft.com/office/word/2010/wordprocessingGroup" xmlns:wpi="http://schemas.microsoft.com/office/word/2010/wordprocessingInk" xmlns:wne="http://schemas.microsoft.com/office/word/2006/wordml" xmlns:wps="http://schemas.microsoft.com/office/word/2010/wordprocessingShape" mc:Ignorable="w14 w15 w16se w16cid wp14">
+<w:endnotes xmlns:wpc="http://schemas.microsoft.com/office/word/2010/wordprocessingCanvas" xmlns:cx="http://schemas.microsoft.com/office/drawing/2014/chartex" xmlns:cx1="http://schemas.microsoft.com/office/drawing/2015/9/8/chartex" xmlns:cx2="http://schemas.microsoft.com/office/drawing/2015/10/21/chartex" xmlns:cx3="http://schemas.microsoft.com/office/drawing/2016/5/9/chartex" xmlns:cx4="http://schemas.microsoft.com/office/drawing/2016/5/10/chartex" xmlns:cx5="http://schemas.microsoft.com/office/drawing/2016/5/11/chartex" xmlns:cx6="http://schemas.microsoft.com/office/drawing/2016/5/12/chartex" xmlns:cx7="http://schemas.microsoft.com/office/drawing/2016/5/13/chartex" xmlns:cx8="http://schemas.microsoft.com/office/drawing/2016/5/14/chartex" xmlns:mc="http://schemas.openxmlformats.org/markup-compatibility/2006" xmlns:aink="http://schemas.microsoft.com/office/drawing/2016/ink" xmlns:am3d="http://schemas.microsoft.com/office/drawing/2017/model3d" xmlns:o="urn:schemas-microsoft-com:office:office" xmlns:r="http://schemas.openxmlformats.org/officeDocument/2006/relationships" xmlns:m="http://schemas.openxmlformats.org/officeDocument/2006/math" xmlns:v="urn:schemas-microsoft-com:vml" xmlns:wp14="http://schemas.microsoft.com/office/word/2010/wordprocessingDrawing" xmlns:wp="http://schemas.openxmlformats.org/drawingml/2006/wordprocessingDrawing" xmlns:w10="urn:schemas-microsoft-com:office:word" xmlns:w="http://schemas.openxmlformats.org/wordprocessingml/2006/main" xmlns:w14="http://schemas.microsoft.com/office/word/2010/wordml" xmlns:w15="http://schemas.microsoft.com/office/word/2012/wordml" xmlns:w16cex="http://schemas.microsoft.com/office/word/2018/wordml/cex" xmlns:w16cid="http://schemas.microsoft.com/office/word/2016/wordml/cid" xmlns:w16="http://schemas.microsoft.com/office/word/2018/wordml" xmlns:w16se="http://schemas.microsoft.com/office/word/2015/wordml/symex" xmlns:wpg="http://schemas.microsoft.com/office/word/2010/wordprocessingGroup" xmlns:wpi="http://schemas.microsoft.com/office/word/2010/wordprocessingInk" xmlns:wne="http://schemas.microsoft.com/office/word/2006/wordml" xmlns:wps="http://schemas.microsoft.com/office/word/2010/wordprocessingShape" mc:Ignorable="w14 w15 w16se w16cid w16 w16cex wp14">
   <w:endnote w:type="separator" w:id="-1">
     <w:p>
       <w:pPr>
@@ -16338,7 +16546,7 @@
 </file>
 
 <file path=word/footer1.xml><?xml version="1.0" encoding="utf-8"?>
-<w:ftr xmlns:wpc="http://schemas.microsoft.com/office/word/2010/wordprocessingCanvas" xmlns:cx="http://schemas.microsoft.com/office/drawing/2014/chartex" xmlns:cx1="http://schemas.microsoft.com/office/drawing/2015/9/8/chartex" xmlns:cx2="http://schemas.microsoft.com/office/drawing/2015/10/21/chartex" xmlns:cx3="http://schemas.microsoft.com/office/drawing/2016/5/9/chartex" xmlns:cx4="http://schemas.microsoft.com/office/drawing/2016/5/10/chartex" xmlns:cx5="http://schemas.microsoft.com/office/drawing/2016/5/11/chartex" xmlns:cx6="http://schemas.microsoft.com/office/drawing/2016/5/12/chartex" xmlns:cx7="http://schemas.microsoft.com/office/drawing/2016/5/13/chartex" xmlns:cx8="http://schemas.microsoft.com/office/drawing/2016/5/14/chartex" xmlns:mc="http://schemas.openxmlformats.org/markup-compatibility/2006" xmlns:aink="http://schemas.microsoft.com/office/drawing/2016/ink" xmlns:am3d="http://schemas.microsoft.com/office/drawing/2017/model3d" xmlns:o="urn:schemas-microsoft-com:office:office" xmlns:r="http://schemas.openxmlformats.org/officeDocument/2006/relationships" xmlns:m="http://schemas.openxmlformats.org/officeDocument/2006/math" xmlns:v="urn:schemas-microsoft-com:vml" xmlns:wp14="http://schemas.microsoft.com/office/word/2010/wordprocessingDrawing" xmlns:wp="http://schemas.openxmlformats.org/drawingml/2006/wordprocessingDrawing" xmlns:w10="urn:schemas-microsoft-com:office:word" xmlns:w="http://schemas.openxmlformats.org/wordprocessingml/2006/main" xmlns:w14="http://schemas.microsoft.com/office/word/2010/wordml" xmlns:w15="http://schemas.microsoft.com/office/word/2012/wordml" xmlns:w16cid="http://schemas.microsoft.com/office/word/2016/wordml/cid" xmlns:w16se="http://schemas.microsoft.com/office/word/2015/wordml/symex" xmlns:wpg="http://schemas.microsoft.com/office/word/2010/wordprocessingGroup" xmlns:wpi="http://schemas.microsoft.com/office/word/2010/wordprocessingInk" xmlns:wne="http://schemas.microsoft.com/office/word/2006/wordml" xmlns:wps="http://schemas.microsoft.com/office/word/2010/wordprocessingShape" mc:Ignorable="w14 w15 w16se w16cid wp14">
+<w:ftr xmlns:wpc="http://schemas.microsoft.com/office/word/2010/wordprocessingCanvas" xmlns:cx="http://schemas.microsoft.com/office/drawing/2014/chartex" xmlns:cx1="http://schemas.microsoft.com/office/drawing/2015/9/8/chartex" xmlns:cx2="http://schemas.microsoft.com/office/drawing/2015/10/21/chartex" xmlns:cx3="http://schemas.microsoft.com/office/drawing/2016/5/9/chartex" xmlns:cx4="http://schemas.microsoft.com/office/drawing/2016/5/10/chartex" xmlns:cx5="http://schemas.microsoft.com/office/drawing/2016/5/11/chartex" xmlns:cx6="http://schemas.microsoft.com/office/drawing/2016/5/12/chartex" xmlns:cx7="http://schemas.microsoft.com/office/drawing/2016/5/13/chartex" xmlns:cx8="http://schemas.microsoft.com/office/drawing/2016/5/14/chartex" xmlns:mc="http://schemas.openxmlformats.org/markup-compatibility/2006" xmlns:aink="http://schemas.microsoft.com/office/drawing/2016/ink" xmlns:am3d="http://schemas.microsoft.com/office/drawing/2017/model3d" xmlns:o="urn:schemas-microsoft-com:office:office" xmlns:r="http://schemas.openxmlformats.org/officeDocument/2006/relationships" xmlns:m="http://schemas.openxmlformats.org/officeDocument/2006/math" xmlns:v="urn:schemas-microsoft-com:vml" xmlns:wp14="http://schemas.microsoft.com/office/word/2010/wordprocessingDrawing" xmlns:wp="http://schemas.openxmlformats.org/drawingml/2006/wordprocessingDrawing" xmlns:w10="urn:schemas-microsoft-com:office:word" xmlns:w="http://schemas.openxmlformats.org/wordprocessingml/2006/main" xmlns:w14="http://schemas.microsoft.com/office/word/2010/wordml" xmlns:w15="http://schemas.microsoft.com/office/word/2012/wordml" xmlns:w16cex="http://schemas.microsoft.com/office/word/2018/wordml/cex" xmlns:w16cid="http://schemas.microsoft.com/office/word/2016/wordml/cid" xmlns:w16="http://schemas.microsoft.com/office/word/2018/wordml" xmlns:w16se="http://schemas.microsoft.com/office/word/2015/wordml/symex" xmlns:wpg="http://schemas.microsoft.com/office/word/2010/wordprocessingGroup" xmlns:wpi="http://schemas.microsoft.com/office/word/2010/wordprocessingInk" xmlns:wne="http://schemas.microsoft.com/office/word/2006/wordml" xmlns:wps="http://schemas.microsoft.com/office/word/2010/wordprocessingShape" mc:Ignorable="w14 w15 w16se w16cid w16 w16cex wp14">
   <w:sdt>
     <w:sdtPr>
       <w:id w:val="1183313025"/>
@@ -16391,7 +16599,7 @@
 </file>
 
 <file path=word/footer2.xml><?xml version="1.0" encoding="utf-8"?>
-<w:ftr xmlns:wpc="http://schemas.microsoft.com/office/word/2010/wordprocessingCanvas" xmlns:cx="http://schemas.microsoft.com/office/drawing/2014/chartex" xmlns:cx1="http://schemas.microsoft.com/office/drawing/2015/9/8/chartex" xmlns:cx2="http://schemas.microsoft.com/office/drawing/2015/10/21/chartex" xmlns:cx3="http://schemas.microsoft.com/office/drawing/2016/5/9/chartex" xmlns:cx4="http://schemas.microsoft.com/office/drawing/2016/5/10/chartex" xmlns:cx5="http://schemas.microsoft.com/office/drawing/2016/5/11/chartex" xmlns:cx6="http://schemas.microsoft.com/office/drawing/2016/5/12/chartex" xmlns:cx7="http://schemas.microsoft.com/office/drawing/2016/5/13/chartex" xmlns:cx8="http://schemas.microsoft.com/office/drawing/2016/5/14/chartex" xmlns:mc="http://schemas.openxmlformats.org/markup-compatibility/2006" xmlns:aink="http://schemas.microsoft.com/office/drawing/2016/ink" xmlns:am3d="http://schemas.microsoft.com/office/drawing/2017/model3d" xmlns:o="urn:schemas-microsoft-com:office:office" xmlns:r="http://schemas.openxmlformats.org/officeDocument/2006/relationships" xmlns:m="http://schemas.openxmlformats.org/officeDocument/2006/math" xmlns:v="urn:schemas-microsoft-com:vml" xmlns:wp14="http://schemas.microsoft.com/office/word/2010/wordprocessingDrawing" xmlns:wp="http://schemas.openxmlformats.org/drawingml/2006/wordprocessingDrawing" xmlns:w10="urn:schemas-microsoft-com:office:word" xmlns:w="http://schemas.openxmlformats.org/wordprocessingml/2006/main" xmlns:w14="http://schemas.microsoft.com/office/word/2010/wordml" xmlns:w15="http://schemas.microsoft.com/office/word/2012/wordml" xmlns:w16cid="http://schemas.microsoft.com/office/word/2016/wordml/cid" xmlns:w16se="http://schemas.microsoft.com/office/word/2015/wordml/symex" xmlns:wpg="http://schemas.microsoft.com/office/word/2010/wordprocessingGroup" xmlns:wpi="http://schemas.microsoft.com/office/word/2010/wordprocessingInk" xmlns:wne="http://schemas.microsoft.com/office/word/2006/wordml" xmlns:wps="http://schemas.microsoft.com/office/word/2010/wordprocessingShape" mc:Ignorable="w14 w15 w16se w16cid wp14">
+<w:ftr xmlns:wpc="http://schemas.microsoft.com/office/word/2010/wordprocessingCanvas" xmlns:cx="http://schemas.microsoft.com/office/drawing/2014/chartex" xmlns:cx1="http://schemas.microsoft.com/office/drawing/2015/9/8/chartex" xmlns:cx2="http://schemas.microsoft.com/office/drawing/2015/10/21/chartex" xmlns:cx3="http://schemas.microsoft.com/office/drawing/2016/5/9/chartex" xmlns:cx4="http://schemas.microsoft.com/office/drawing/2016/5/10/chartex" xmlns:cx5="http://schemas.microsoft.com/office/drawing/2016/5/11/chartex" xmlns:cx6="http://schemas.microsoft.com/office/drawing/2016/5/12/chartex" xmlns:cx7="http://schemas.microsoft.com/office/drawing/2016/5/13/chartex" xmlns:cx8="http://schemas.microsoft.com/office/drawing/2016/5/14/chartex" xmlns:mc="http://schemas.openxmlformats.org/markup-compatibility/2006" xmlns:aink="http://schemas.microsoft.com/office/drawing/2016/ink" xmlns:am3d="http://schemas.microsoft.com/office/drawing/2017/model3d" xmlns:o="urn:schemas-microsoft-com:office:office" xmlns:r="http://schemas.openxmlformats.org/officeDocument/2006/relationships" xmlns:m="http://schemas.openxmlformats.org/officeDocument/2006/math" xmlns:v="urn:schemas-microsoft-com:vml" xmlns:wp14="http://schemas.microsoft.com/office/word/2010/wordprocessingDrawing" xmlns:wp="http://schemas.openxmlformats.org/drawingml/2006/wordprocessingDrawing" xmlns:w10="urn:schemas-microsoft-com:office:word" xmlns:w="http://schemas.openxmlformats.org/wordprocessingml/2006/main" xmlns:w14="http://schemas.microsoft.com/office/word/2010/wordml" xmlns:w15="http://schemas.microsoft.com/office/word/2012/wordml" xmlns:w16cex="http://schemas.microsoft.com/office/word/2018/wordml/cex" xmlns:w16cid="http://schemas.microsoft.com/office/word/2016/wordml/cid" xmlns:w16="http://schemas.microsoft.com/office/word/2018/wordml" xmlns:w16se="http://schemas.microsoft.com/office/word/2015/wordml/symex" xmlns:wpg="http://schemas.microsoft.com/office/word/2010/wordprocessingGroup" xmlns:wpi="http://schemas.microsoft.com/office/word/2010/wordprocessingInk" xmlns:wne="http://schemas.microsoft.com/office/word/2006/wordml" xmlns:wps="http://schemas.microsoft.com/office/word/2010/wordprocessingShape" mc:Ignorable="w14 w15 w16se w16cid w16 w16cex wp14">
   <w:p>
     <w:pPr>
       <w:pStyle w:val="Footer"/>
@@ -16406,7 +16614,7 @@
 </file>
 
 <file path=word/footer3.xml><?xml version="1.0" encoding="utf-8"?>
-<w:ftr xmlns:wpc="http://schemas.microsoft.com/office/word/2010/wordprocessingCanvas" xmlns:cx="http://schemas.microsoft.com/office/drawing/2014/chartex" xmlns:cx1="http://schemas.microsoft.com/office/drawing/2015/9/8/chartex" xmlns:cx2="http://schemas.microsoft.com/office/drawing/2015/10/21/chartex" xmlns:cx3="http://schemas.microsoft.com/office/drawing/2016/5/9/chartex" xmlns:cx4="http://schemas.microsoft.com/office/drawing/2016/5/10/chartex" xmlns:cx5="http://schemas.microsoft.com/office/drawing/2016/5/11/chartex" xmlns:cx6="http://schemas.microsoft.com/office/drawing/2016/5/12/chartex" xmlns:cx7="http://schemas.microsoft.com/office/drawing/2016/5/13/chartex" xmlns:cx8="http://schemas.microsoft.com/office/drawing/2016/5/14/chartex" xmlns:mc="http://schemas.openxmlformats.org/markup-compatibility/2006" xmlns:aink="http://schemas.microsoft.com/office/drawing/2016/ink" xmlns:am3d="http://schemas.microsoft.com/office/drawing/2017/model3d" xmlns:o="urn:schemas-microsoft-com:office:office" xmlns:r="http://schemas.openxmlformats.org/officeDocument/2006/relationships" xmlns:m="http://schemas.openxmlformats.org/officeDocument/2006/math" xmlns:v="urn:schemas-microsoft-com:vml" xmlns:wp14="http://schemas.microsoft.com/office/word/2010/wordprocessingDrawing" xmlns:wp="http://schemas.openxmlformats.org/drawingml/2006/wordprocessingDrawing" xmlns:w10="urn:schemas-microsoft-com:office:word" xmlns:w="http://schemas.openxmlformats.org/wordprocessingml/2006/main" xmlns:w14="http://schemas.microsoft.com/office/word/2010/wordml" xmlns:w15="http://schemas.microsoft.com/office/word/2012/wordml" xmlns:w16cid="http://schemas.microsoft.com/office/word/2016/wordml/cid" xmlns:w16se="http://schemas.microsoft.com/office/word/2015/wordml/symex" xmlns:wpg="http://schemas.microsoft.com/office/word/2010/wordprocessingGroup" xmlns:wpi="http://schemas.microsoft.com/office/word/2010/wordprocessingInk" xmlns:wne="http://schemas.microsoft.com/office/word/2006/wordml" xmlns:wps="http://schemas.microsoft.com/office/word/2010/wordprocessingShape" mc:Ignorable="w14 w15 w16se w16cid wp14">
+<w:ftr xmlns:wpc="http://schemas.microsoft.com/office/word/2010/wordprocessingCanvas" xmlns:cx="http://schemas.microsoft.com/office/drawing/2014/chartex" xmlns:cx1="http://schemas.microsoft.com/office/drawing/2015/9/8/chartex" xmlns:cx2="http://schemas.microsoft.com/office/drawing/2015/10/21/chartex" xmlns:cx3="http://schemas.microsoft.com/office/drawing/2016/5/9/chartex" xmlns:cx4="http://schemas.microsoft.com/office/drawing/2016/5/10/chartex" xmlns:cx5="http://schemas.microsoft.com/office/drawing/2016/5/11/chartex" xmlns:cx6="http://schemas.microsoft.com/office/drawing/2016/5/12/chartex" xmlns:cx7="http://schemas.microsoft.com/office/drawing/2016/5/13/chartex" xmlns:cx8="http://schemas.microsoft.com/office/drawing/2016/5/14/chartex" xmlns:mc="http://schemas.openxmlformats.org/markup-compatibility/2006" xmlns:aink="http://schemas.microsoft.com/office/drawing/2016/ink" xmlns:am3d="http://schemas.microsoft.com/office/drawing/2017/model3d" xmlns:o="urn:schemas-microsoft-com:office:office" xmlns:r="http://schemas.openxmlformats.org/officeDocument/2006/relationships" xmlns:m="http://schemas.openxmlformats.org/officeDocument/2006/math" xmlns:v="urn:schemas-microsoft-com:vml" xmlns:wp14="http://schemas.microsoft.com/office/word/2010/wordprocessingDrawing" xmlns:wp="http://schemas.openxmlformats.org/drawingml/2006/wordprocessingDrawing" xmlns:w10="urn:schemas-microsoft-com:office:word" xmlns:w="http://schemas.openxmlformats.org/wordprocessingml/2006/main" xmlns:w14="http://schemas.microsoft.com/office/word/2010/wordml" xmlns:w15="http://schemas.microsoft.com/office/word/2012/wordml" xmlns:w16cex="http://schemas.microsoft.com/office/word/2018/wordml/cex" xmlns:w16cid="http://schemas.microsoft.com/office/word/2016/wordml/cid" xmlns:w16="http://schemas.microsoft.com/office/word/2018/wordml" xmlns:w16se="http://schemas.microsoft.com/office/word/2015/wordml/symex" xmlns:wpg="http://schemas.microsoft.com/office/word/2010/wordprocessingGroup" xmlns:wpi="http://schemas.microsoft.com/office/word/2010/wordprocessingInk" xmlns:wne="http://schemas.microsoft.com/office/word/2006/wordml" xmlns:wps="http://schemas.microsoft.com/office/word/2010/wordprocessingShape" mc:Ignorable="w14 w15 w16se w16cid w16 w16cex wp14">
   <w:sdt>
     <w:sdtPr>
       <w:id w:val="338902416"/>
@@ -16459,7 +16667,7 @@
 </file>
 
 <file path=word/footnotes.xml><?xml version="1.0" encoding="utf-8"?>
-<w:footnotes xmlns:wpc="http://schemas.microsoft.com/office/word/2010/wordprocessingCanvas" xmlns:cx="http://schemas.microsoft.com/office/drawing/2014/chartex" xmlns:cx1="http://schemas.microsoft.com/office/drawing/2015/9/8/chartex" xmlns:cx2="http://schemas.microsoft.com/office/drawing/2015/10/21/chartex" xmlns:cx3="http://schemas.microsoft.com/office/drawing/2016/5/9/chartex" xmlns:cx4="http://schemas.microsoft.com/office/drawing/2016/5/10/chartex" xmlns:cx5="http://schemas.microsoft.com/office/drawing/2016/5/11/chartex" xmlns:cx6="http://schemas.microsoft.com/office/drawing/2016/5/12/chartex" xmlns:cx7="http://schemas.microsoft.com/office/drawing/2016/5/13/chartex" xmlns:cx8="http://schemas.microsoft.com/office/drawing/2016/5/14/chartex" xmlns:mc="http://schemas.openxmlformats.org/markup-compatibility/2006" xmlns:aink="http://schemas.microsoft.com/office/drawing/2016/ink" xmlns:am3d="http://schemas.microsoft.com/office/drawing/2017/model3d" xmlns:o="urn:schemas-microsoft-com:office:office" xmlns:r="http://schemas.openxmlformats.org/officeDocument/2006/relationships" xmlns:m="http://schemas.openxmlformats.org/officeDocument/2006/math" xmlns:v="urn:schemas-microsoft-com:vml" xmlns:wp14="http://schemas.microsoft.com/office/word/2010/wordprocessingDrawing" xmlns:wp="http://schemas.openxmlformats.org/drawingml/2006/wordprocessingDrawing" xmlns:w10="urn:schemas-microsoft-com:office:word" xmlns:w="http://schemas.openxmlformats.org/wordprocessingml/2006/main" xmlns:w14="http://schemas.microsoft.com/office/word/2010/wordml" xmlns:w15="http://schemas.microsoft.com/office/word/2012/wordml" xmlns:w16cid="http://schemas.microsoft.com/office/word/2016/wordml/cid" xmlns:w16se="http://schemas.microsoft.com/office/word/2015/wordml/symex" xmlns:wpg="http://schemas.microsoft.com/office/word/2010/wordprocessingGroup" xmlns:wpi="http://schemas.microsoft.com/office/word/2010/wordprocessingInk" xmlns:wne="http://schemas.microsoft.com/office/word/2006/wordml" xmlns:wps="http://schemas.microsoft.com/office/word/2010/wordprocessingShape" mc:Ignorable="w14 w15 w16se w16cid wp14">
+<w:footnotes xmlns:wpc="http://schemas.microsoft.com/office/word/2010/wordprocessingCanvas" xmlns:cx="http://schemas.microsoft.com/office/drawing/2014/chartex" xmlns:cx1="http://schemas.microsoft.com/office/drawing/2015/9/8/chartex" xmlns:cx2="http://schemas.microsoft.com/office/drawing/2015/10/21/chartex" xmlns:cx3="http://schemas.microsoft.com/office/drawing/2016/5/9/chartex" xmlns:cx4="http://schemas.microsoft.com/office/drawing/2016/5/10/chartex" xmlns:cx5="http://schemas.microsoft.com/office/drawing/2016/5/11/chartex" xmlns:cx6="http://schemas.microsoft.com/office/drawing/2016/5/12/chartex" xmlns:cx7="http://schemas.microsoft.com/office/drawing/2016/5/13/chartex" xmlns:cx8="http://schemas.microsoft.com/office/drawing/2016/5/14/chartex" xmlns:mc="http://schemas.openxmlformats.org/markup-compatibility/2006" xmlns:aink="http://schemas.microsoft.com/office/drawing/2016/ink" xmlns:am3d="http://schemas.microsoft.com/office/drawing/2017/model3d" xmlns:o="urn:schemas-microsoft-com:office:office" xmlns:r="http://schemas.openxmlformats.org/officeDocument/2006/relationships" xmlns:m="http://schemas.openxmlformats.org/officeDocument/2006/math" xmlns:v="urn:schemas-microsoft-com:vml" xmlns:wp14="http://schemas.microsoft.com/office/word/2010/wordprocessingDrawing" xmlns:wp="http://schemas.openxmlformats.org/drawingml/2006/wordprocessingDrawing" xmlns:w10="urn:schemas-microsoft-com:office:word" xmlns:w="http://schemas.openxmlformats.org/wordprocessingml/2006/main" xmlns:w14="http://schemas.microsoft.com/office/word/2010/wordml" xmlns:w15="http://schemas.microsoft.com/office/word/2012/wordml" xmlns:w16cex="http://schemas.microsoft.com/office/word/2018/wordml/cex" xmlns:w16cid="http://schemas.microsoft.com/office/word/2016/wordml/cid" xmlns:w16="http://schemas.microsoft.com/office/word/2018/wordml" xmlns:w16se="http://schemas.microsoft.com/office/word/2015/wordml/symex" xmlns:wpg="http://schemas.microsoft.com/office/word/2010/wordprocessingGroup" xmlns:wpi="http://schemas.microsoft.com/office/word/2010/wordprocessingInk" xmlns:wne="http://schemas.microsoft.com/office/word/2006/wordml" xmlns:wps="http://schemas.microsoft.com/office/word/2010/wordprocessingShape" mc:Ignorable="w14 w15 w16se w16cid w16 w16cex wp14">
   <w:footnote w:type="separator" w:id="-1">
     <w:p>
       <w:pPr>
@@ -16484,7 +16692,7 @@
 </file>
 
 <file path=word/header1.xml><?xml version="1.0" encoding="utf-8"?>
-<w:hdr xmlns:wpc="http://schemas.microsoft.com/office/word/2010/wordprocessingCanvas" xmlns:cx="http://schemas.microsoft.com/office/drawing/2014/chartex" xmlns:cx1="http://schemas.microsoft.com/office/drawing/2015/9/8/chartex" xmlns:cx2="http://schemas.microsoft.com/office/drawing/2015/10/21/chartex" xmlns:cx3="http://schemas.microsoft.com/office/drawing/2016/5/9/chartex" xmlns:cx4="http://schemas.microsoft.com/office/drawing/2016/5/10/chartex" xmlns:cx5="http://schemas.microsoft.com/office/drawing/2016/5/11/chartex" xmlns:cx6="http://schemas.microsoft.com/office/drawing/2016/5/12/chartex" xmlns:cx7="http://schemas.microsoft.com/office/drawing/2016/5/13/chartex" xmlns:cx8="http://schemas.microsoft.com/office/drawing/2016/5/14/chartex" xmlns:mc="http://schemas.openxmlformats.org/markup-compatibility/2006" xmlns:aink="http://schemas.microsoft.com/office/drawing/2016/ink" xmlns:am3d="http://schemas.microsoft.com/office/drawing/2017/model3d" xmlns:o="urn:schemas-microsoft-com:office:office" xmlns:r="http://schemas.openxmlformats.org/officeDocument/2006/relationships" xmlns:m="http://schemas.openxmlformats.org/officeDocument/2006/math" xmlns:v="urn:schemas-microsoft-com:vml" xmlns:wp14="http://schemas.microsoft.com/office/word/2010/wordprocessingDrawing" xmlns:wp="http://schemas.openxmlformats.org/drawingml/2006/wordprocessingDrawing" xmlns:w10="urn:schemas-microsoft-com:office:word" xmlns:w="http://schemas.openxmlformats.org/wordprocessingml/2006/main" xmlns:w14="http://schemas.microsoft.com/office/word/2010/wordml" xmlns:w15="http://schemas.microsoft.com/office/word/2012/wordml" xmlns:w16cid="http://schemas.microsoft.com/office/word/2016/wordml/cid" xmlns:w16se="http://schemas.microsoft.com/office/word/2015/wordml/symex" xmlns:wpg="http://schemas.microsoft.com/office/word/2010/wordprocessingGroup" xmlns:wpi="http://schemas.microsoft.com/office/word/2010/wordprocessingInk" xmlns:wne="http://schemas.microsoft.com/office/word/2006/wordml" xmlns:wps="http://schemas.microsoft.com/office/word/2010/wordprocessingShape" mc:Ignorable="w14 w15 w16se w16cid wp14">
+<w:hdr xmlns:wpc="http://schemas.microsoft.com/office/word/2010/wordprocessingCanvas" xmlns:cx="http://schemas.microsoft.com/office/drawing/2014/chartex" xmlns:cx1="http://schemas.microsoft.com/office/drawing/2015/9/8/chartex" xmlns:cx2="http://schemas.microsoft.com/office/drawing/2015/10/21/chartex" xmlns:cx3="http://schemas.microsoft.com/office/drawing/2016/5/9/chartex" xmlns:cx4="http://schemas.microsoft.com/office/drawing/2016/5/10/chartex" xmlns:cx5="http://schemas.microsoft.com/office/drawing/2016/5/11/chartex" xmlns:cx6="http://schemas.microsoft.com/office/drawing/2016/5/12/chartex" xmlns:cx7="http://schemas.microsoft.com/office/drawing/2016/5/13/chartex" xmlns:cx8="http://schemas.microsoft.com/office/drawing/2016/5/14/chartex" xmlns:mc="http://schemas.openxmlformats.org/markup-compatibility/2006" xmlns:aink="http://schemas.microsoft.com/office/drawing/2016/ink" xmlns:am3d="http://schemas.microsoft.com/office/drawing/2017/model3d" xmlns:o="urn:schemas-microsoft-com:office:office" xmlns:r="http://schemas.openxmlformats.org/officeDocument/2006/relationships" xmlns:m="http://schemas.openxmlformats.org/officeDocument/2006/math" xmlns:v="urn:schemas-microsoft-com:vml" xmlns:wp14="http://schemas.microsoft.com/office/word/2010/wordprocessingDrawing" xmlns:wp="http://schemas.openxmlformats.org/drawingml/2006/wordprocessingDrawing" xmlns:w10="urn:schemas-microsoft-com:office:word" xmlns:w="http://schemas.openxmlformats.org/wordprocessingml/2006/main" xmlns:w14="http://schemas.microsoft.com/office/word/2010/wordml" xmlns:w15="http://schemas.microsoft.com/office/word/2012/wordml" xmlns:w16cex="http://schemas.microsoft.com/office/word/2018/wordml/cex" xmlns:w16cid="http://schemas.microsoft.com/office/word/2016/wordml/cid" xmlns:w16="http://schemas.microsoft.com/office/word/2018/wordml" xmlns:w16se="http://schemas.microsoft.com/office/word/2015/wordml/symex" xmlns:wpg="http://schemas.microsoft.com/office/word/2010/wordprocessingGroup" xmlns:wpi="http://schemas.microsoft.com/office/word/2010/wordprocessingInk" xmlns:wne="http://schemas.microsoft.com/office/word/2006/wordml" xmlns:wps="http://schemas.microsoft.com/office/word/2010/wordprocessingShape" mc:Ignorable="w14 w15 w16se w16cid w16 w16cex wp14">
   <w:sdt>
     <w:sdtPr>
       <w:id w:val="-1897662670"/>
@@ -16537,7 +16745,7 @@
 </file>
 
 <file path=word/header2.xml><?xml version="1.0" encoding="utf-8"?>
-<w:hdr xmlns:wpc="http://schemas.microsoft.com/office/word/2010/wordprocessingCanvas" xmlns:cx="http://schemas.microsoft.com/office/drawing/2014/chartex" xmlns:cx1="http://schemas.microsoft.com/office/drawing/2015/9/8/chartex" xmlns:cx2="http://schemas.microsoft.com/office/drawing/2015/10/21/chartex" xmlns:cx3="http://schemas.microsoft.com/office/drawing/2016/5/9/chartex" xmlns:cx4="http://schemas.microsoft.com/office/drawing/2016/5/10/chartex" xmlns:cx5="http://schemas.microsoft.com/office/drawing/2016/5/11/chartex" xmlns:cx6="http://schemas.microsoft.com/office/drawing/2016/5/12/chartex" xmlns:cx7="http://schemas.microsoft.com/office/drawing/2016/5/13/chartex" xmlns:cx8="http://schemas.microsoft.com/office/drawing/2016/5/14/chartex" xmlns:mc="http://schemas.openxmlformats.org/markup-compatibility/2006" xmlns:aink="http://schemas.microsoft.com/office/drawing/2016/ink" xmlns:am3d="http://schemas.microsoft.com/office/drawing/2017/model3d" xmlns:o="urn:schemas-microsoft-com:office:office" xmlns:r="http://schemas.openxmlformats.org/officeDocument/2006/relationships" xmlns:m="http://schemas.openxmlformats.org/officeDocument/2006/math" xmlns:v="urn:schemas-microsoft-com:vml" xmlns:wp14="http://schemas.microsoft.com/office/word/2010/wordprocessingDrawing" xmlns:wp="http://schemas.openxmlformats.org/drawingml/2006/wordprocessingDrawing" xmlns:w10="urn:schemas-microsoft-com:office:word" xmlns:w="http://schemas.openxmlformats.org/wordprocessingml/2006/main" xmlns:w14="http://schemas.microsoft.com/office/word/2010/wordml" xmlns:w15="http://schemas.microsoft.com/office/word/2012/wordml" xmlns:w16cid="http://schemas.microsoft.com/office/word/2016/wordml/cid" xmlns:w16se="http://schemas.microsoft.com/office/word/2015/wordml/symex" xmlns:wpg="http://schemas.microsoft.com/office/word/2010/wordprocessingGroup" xmlns:wpi="http://schemas.microsoft.com/office/word/2010/wordprocessingInk" xmlns:wne="http://schemas.microsoft.com/office/word/2006/wordml" xmlns:wps="http://schemas.microsoft.com/office/word/2010/wordprocessingShape" mc:Ignorable="w14 w15 w16se w16cid wp14">
+<w:hdr xmlns:wpc="http://schemas.microsoft.com/office/word/2010/wordprocessingCanvas" xmlns:cx="http://schemas.microsoft.com/office/drawing/2014/chartex" xmlns:cx1="http://schemas.microsoft.com/office/drawing/2015/9/8/chartex" xmlns:cx2="http://schemas.microsoft.com/office/drawing/2015/10/21/chartex" xmlns:cx3="http://schemas.microsoft.com/office/drawing/2016/5/9/chartex" xmlns:cx4="http://schemas.microsoft.com/office/drawing/2016/5/10/chartex" xmlns:cx5="http://schemas.microsoft.com/office/drawing/2016/5/11/chartex" xmlns:cx6="http://schemas.microsoft.com/office/drawing/2016/5/12/chartex" xmlns:cx7="http://schemas.microsoft.com/office/drawing/2016/5/13/chartex" xmlns:cx8="http://schemas.microsoft.com/office/drawing/2016/5/14/chartex" xmlns:mc="http://schemas.openxmlformats.org/markup-compatibility/2006" xmlns:aink="http://schemas.microsoft.com/office/drawing/2016/ink" xmlns:am3d="http://schemas.microsoft.com/office/drawing/2017/model3d" xmlns:o="urn:schemas-microsoft-com:office:office" xmlns:r="http://schemas.openxmlformats.org/officeDocument/2006/relationships" xmlns:m="http://schemas.openxmlformats.org/officeDocument/2006/math" xmlns:v="urn:schemas-microsoft-com:vml" xmlns:wp14="http://schemas.microsoft.com/office/word/2010/wordprocessingDrawing" xmlns:wp="http://schemas.openxmlformats.org/drawingml/2006/wordprocessingDrawing" xmlns:w10="urn:schemas-microsoft-com:office:word" xmlns:w="http://schemas.openxmlformats.org/wordprocessingml/2006/main" xmlns:w14="http://schemas.microsoft.com/office/word/2010/wordml" xmlns:w15="http://schemas.microsoft.com/office/word/2012/wordml" xmlns:w16cex="http://schemas.microsoft.com/office/word/2018/wordml/cex" xmlns:w16cid="http://schemas.microsoft.com/office/word/2016/wordml/cid" xmlns:w16="http://schemas.microsoft.com/office/word/2018/wordml" xmlns:w16se="http://schemas.microsoft.com/office/word/2015/wordml/symex" xmlns:wpg="http://schemas.microsoft.com/office/word/2010/wordprocessingGroup" xmlns:wpi="http://schemas.microsoft.com/office/word/2010/wordprocessingInk" xmlns:wne="http://schemas.microsoft.com/office/word/2006/wordml" xmlns:wps="http://schemas.microsoft.com/office/word/2010/wordprocessingShape" mc:Ignorable="w14 w15 w16se w16cid w16 w16cex wp14">
   <w:p>
     <w:pPr>
       <w:pStyle w:val="Header"/>
@@ -16552,7 +16760,7 @@
 </file>
 
 <file path=word/numbering.xml><?xml version="1.0" encoding="utf-8"?>
-<w:numbering xmlns:wpc="http://schemas.microsoft.com/office/word/2010/wordprocessingCanvas" xmlns:cx="http://schemas.microsoft.com/office/drawing/2014/chartex" xmlns:cx1="http://schemas.microsoft.com/office/drawing/2015/9/8/chartex" xmlns:cx2="http://schemas.microsoft.com/office/drawing/2015/10/21/chartex" xmlns:cx3="http://schemas.microsoft.com/office/drawing/2016/5/9/chartex" xmlns:cx4="http://schemas.microsoft.com/office/drawing/2016/5/10/chartex" xmlns:cx5="http://schemas.microsoft.com/office/drawing/2016/5/11/chartex" xmlns:cx6="http://schemas.microsoft.com/office/drawing/2016/5/12/chartex" xmlns:cx7="http://schemas.microsoft.com/office/drawing/2016/5/13/chartex" xmlns:cx8="http://schemas.microsoft.com/office/drawing/2016/5/14/chartex" xmlns:mc="http://schemas.openxmlformats.org/markup-compatibility/2006" xmlns:aink="http://schemas.microsoft.com/office/drawing/2016/ink" xmlns:am3d="http://schemas.microsoft.com/office/drawing/2017/model3d" xmlns:o="urn:schemas-microsoft-com:office:office" xmlns:r="http://schemas.openxmlformats.org/officeDocument/2006/relationships" xmlns:m="http://schemas.openxmlformats.org/officeDocument/2006/math" xmlns:v="urn:schemas-microsoft-com:vml" xmlns:wp14="http://schemas.microsoft.com/office/word/2010/wordprocessingDrawing" xmlns:wp="http://schemas.openxmlformats.org/drawingml/2006/wordprocessingDrawing" xmlns:w10="urn:schemas-microsoft-com:office:word" xmlns:w="http://schemas.openxmlformats.org/wordprocessingml/2006/main" xmlns:w14="http://schemas.microsoft.com/office/word/2010/wordml" xmlns:w15="http://schemas.microsoft.com/office/word/2012/wordml" xmlns:w16cid="http://schemas.microsoft.com/office/word/2016/wordml/cid" xmlns:w16se="http://schemas.microsoft.com/office/word/2015/wordml/symex" xmlns:wpg="http://schemas.microsoft.com/office/word/2010/wordprocessingGroup" xmlns:wpi="http://schemas.microsoft.com/office/word/2010/wordprocessingInk" xmlns:wne="http://schemas.microsoft.com/office/word/2006/wordml" xmlns:wps="http://schemas.microsoft.com/office/word/2010/wordprocessingShape" mc:Ignorable="w14 w15 w16se w16cid wp14">
+<w:numbering xmlns:wpc="http://schemas.microsoft.com/office/word/2010/wordprocessingCanvas" xmlns:cx="http://schemas.microsoft.com/office/drawing/2014/chartex" xmlns:cx1="http://schemas.microsoft.com/office/drawing/2015/9/8/chartex" xmlns:cx2="http://schemas.microsoft.com/office/drawing/2015/10/21/chartex" xmlns:cx3="http://schemas.microsoft.com/office/drawing/2016/5/9/chartex" xmlns:cx4="http://schemas.microsoft.com/office/drawing/2016/5/10/chartex" xmlns:cx5="http://schemas.microsoft.com/office/drawing/2016/5/11/chartex" xmlns:cx6="http://schemas.microsoft.com/office/drawing/2016/5/12/chartex" xmlns:cx7="http://schemas.microsoft.com/office/drawing/2016/5/13/chartex" xmlns:cx8="http://schemas.microsoft.com/office/drawing/2016/5/14/chartex" xmlns:mc="http://schemas.openxmlformats.org/markup-compatibility/2006" xmlns:aink="http://schemas.microsoft.com/office/drawing/2016/ink" xmlns:am3d="http://schemas.microsoft.com/office/drawing/2017/model3d" xmlns:o="urn:schemas-microsoft-com:office:office" xmlns:r="http://schemas.openxmlformats.org/officeDocument/2006/relationships" xmlns:m="http://schemas.openxmlformats.org/officeDocument/2006/math" xmlns:v="urn:schemas-microsoft-com:vml" xmlns:wp14="http://schemas.microsoft.com/office/word/2010/wordprocessingDrawing" xmlns:wp="http://schemas.openxmlformats.org/drawingml/2006/wordprocessingDrawing" xmlns:w10="urn:schemas-microsoft-com:office:word" xmlns:w="http://schemas.openxmlformats.org/wordprocessingml/2006/main" xmlns:w14="http://schemas.microsoft.com/office/word/2010/wordml" xmlns:w15="http://schemas.microsoft.com/office/word/2012/wordml" xmlns:w16cex="http://schemas.microsoft.com/office/word/2018/wordml/cex" xmlns:w16cid="http://schemas.microsoft.com/office/word/2016/wordml/cid" xmlns:w16="http://schemas.microsoft.com/office/word/2018/wordml" xmlns:w16se="http://schemas.microsoft.com/office/word/2015/wordml/symex" xmlns:wpg="http://schemas.microsoft.com/office/word/2010/wordprocessingGroup" xmlns:wpi="http://schemas.microsoft.com/office/word/2010/wordprocessingInk" xmlns:wne="http://schemas.microsoft.com/office/word/2006/wordml" xmlns:wps="http://schemas.microsoft.com/office/word/2010/wordprocessingShape" mc:Ignorable="w14 w15 w16se w16cid w16 w16cex wp14">
   <w:abstractNum w:abstractNumId="0" w15:restartNumberingAfterBreak="0">
     <w:nsid w:val="03C42464"/>
     <w:multiLevelType w:val="hybridMultilevel"/>
@@ -18949,7 +19157,7 @@
 </file>
 
 <file path=word/styles.xml><?xml version="1.0" encoding="utf-8"?>
-<w:styles xmlns:mc="http://schemas.openxmlformats.org/markup-compatibility/2006" xmlns:r="http://schemas.openxmlformats.org/officeDocument/2006/relationships" xmlns:w="http://schemas.openxmlformats.org/wordprocessingml/2006/main" xmlns:w14="http://schemas.microsoft.com/office/word/2010/wordml" xmlns:w15="http://schemas.microsoft.com/office/word/2012/wordml" xmlns:w16cid="http://schemas.microsoft.com/office/word/2016/wordml/cid" xmlns:w16se="http://schemas.microsoft.com/office/word/2015/wordml/symex" mc:Ignorable="w14 w15 w16se w16cid">
+<w:styles xmlns:mc="http://schemas.openxmlformats.org/markup-compatibility/2006" xmlns:r="http://schemas.openxmlformats.org/officeDocument/2006/relationships" xmlns:w="http://schemas.openxmlformats.org/wordprocessingml/2006/main" xmlns:w14="http://schemas.microsoft.com/office/word/2010/wordml" xmlns:w15="http://schemas.microsoft.com/office/word/2012/wordml" xmlns:w16cex="http://schemas.microsoft.com/office/word/2018/wordml/cex" xmlns:w16cid="http://schemas.microsoft.com/office/word/2016/wordml/cid" xmlns:w16="http://schemas.microsoft.com/office/word/2018/wordml" xmlns:w16se="http://schemas.microsoft.com/office/word/2015/wordml/symex" mc:Ignorable="w14 w15 w16se w16cid w16 w16cex">
   <w:docDefaults>
     <w:rPrDefault>
       <w:rPr>
@@ -19120,7 +19328,7 @@
     <w:lsdException w:name="Table Web 2" w:semiHidden="1" w:unhideWhenUsed="1"/>
     <w:lsdException w:name="Table Web 3" w:semiHidden="1" w:unhideWhenUsed="1"/>
     <w:lsdException w:name="Balloon Text" w:semiHidden="1" w:unhideWhenUsed="1"/>
-    <w:lsdException w:name="Table Grid" w:semiHidden="1" w:uiPriority="39" w:unhideWhenUsed="1"/>
+    <w:lsdException w:name="Table Grid" w:uiPriority="39"/>
     <w:lsdException w:name="Table Theme" w:semiHidden="1" w:unhideWhenUsed="1"/>
     <w:lsdException w:name="Placeholder Text" w:semiHidden="1"/>
     <w:lsdException w:name="No Spacing" w:uiPriority="1" w:qFormat="1"/>
@@ -19478,6 +19686,15 @@
     <w:uiPriority w:val="99"/>
     <w:rsid w:val="00ED690B"/>
   </w:style>
+  <w:style w:type="paragraph" w:styleId="NoSpacing">
+    <w:name w:val="No Spacing"/>
+    <w:uiPriority w:val="1"/>
+    <w:qFormat/>
+    <w:rsid w:val="0064286F"/>
+    <w:pPr>
+      <w:spacing w:after="0" w:line="240" w:lineRule="auto"/>
+    </w:pPr>
+  </w:style>
 </w:styles>
 </file>
 
@@ -19747,7 +19964,7 @@
 </file>
 
 <file path=customXml/itemProps1.xml><?xml version="1.0" encoding="utf-8"?>
-<ds:datastoreItem xmlns:ds="http://schemas.openxmlformats.org/officeDocument/2006/customXml" ds:itemID="{386A0001-883F-432A-91AD-2832E57662EE}">
+<ds:datastoreItem xmlns:ds="http://schemas.openxmlformats.org/officeDocument/2006/customXml" ds:itemID="{F94BB4BB-64EC-4B4D-8221-A267A260D1B6}">
   <ds:schemaRefs>
     <ds:schemaRef ds:uri="http://schemas.openxmlformats.org/officeDocument/2006/bibliography"/>
   </ds:schemaRefs>
